--- a/lab_05/doc/rep_05.docx
+++ b/lab_05/doc/rep_05.docx
@@ -263,15 +263,27 @@
           <w:lang w:eastAsia="ru-RU"/>
         </w:rPr>
       </w:pPr>
-      <w:r>
-        <w:rPr>
-          <w:rFonts w:ascii="Arial" w:eastAsia="Times New Roman" w:hAnsi="Arial" w:cs="Arial"/>
-          <w:color w:val="000000"/>
-          <w:sz w:val="24"/>
-          <w:szCs w:val="24"/>
-          <w:lang w:eastAsia="ru-RU"/>
-        </w:rPr>
-        <w:t>КАФЕДРА  _________________________ИУ7_____________________________</w:t>
+      <w:proofErr w:type="gramStart"/>
+      <w:r>
+        <w:rPr>
+          <w:rFonts w:ascii="Arial" w:eastAsia="Times New Roman" w:hAnsi="Arial" w:cs="Arial"/>
+          <w:color w:val="000000"/>
+          <w:sz w:val="24"/>
+          <w:szCs w:val="24"/>
+          <w:lang w:eastAsia="ru-RU"/>
+        </w:rPr>
+        <w:t>КАФЕДРА  _</w:t>
+      </w:r>
+      <w:proofErr w:type="gramEnd"/>
+      <w:r>
+        <w:rPr>
+          <w:rFonts w:ascii="Arial" w:eastAsia="Times New Roman" w:hAnsi="Arial" w:cs="Arial"/>
+          <w:color w:val="000000"/>
+          <w:sz w:val="24"/>
+          <w:szCs w:val="24"/>
+          <w:lang w:eastAsia="ru-RU"/>
+        </w:rPr>
+        <w:t>________________________ИУ7_____________________________</w:t>
       </w:r>
     </w:p>
     <w:p>
@@ -1996,17 +2008,41 @@
           <w:szCs w:val="28"/>
           <w:lang w:eastAsia="ru-RU"/>
         </w:rPr>
-        <w:t xml:space="preserve">line_t - </w:t>
-      </w:r>
-      <w:r>
-        <w:rPr>
-          <w:rFonts w:ascii="Arial" w:eastAsia="Times New Roman" w:hAnsi="Arial" w:cs="Arial"/>
-          <w:color w:val="000000"/>
-          <w:sz w:val="28"/>
-          <w:szCs w:val="28"/>
-          <w:lang w:eastAsia="ru-RU"/>
-        </w:rPr>
-        <w:t> тип, представляющий статическую строку.</w:t>
+        <w:t xml:space="preserve">line_t </w:t>
+      </w:r>
+      <w:proofErr w:type="gramStart"/>
+      <w:r>
+        <w:rPr>
+          <w:rFonts w:ascii="Arial" w:eastAsia="Times New Roman" w:hAnsi="Arial" w:cs="Arial"/>
+          <w:b/>
+          <w:bCs/>
+          <w:color w:val="000000"/>
+          <w:sz w:val="28"/>
+          <w:szCs w:val="28"/>
+          <w:lang w:eastAsia="ru-RU"/>
+        </w:rPr>
+        <w:t xml:space="preserve">- </w:t>
+      </w:r>
+      <w:r>
+        <w:rPr>
+          <w:rFonts w:ascii="Arial" w:eastAsia="Times New Roman" w:hAnsi="Arial" w:cs="Arial"/>
+          <w:color w:val="000000"/>
+          <w:sz w:val="28"/>
+          <w:szCs w:val="28"/>
+          <w:lang w:eastAsia="ru-RU"/>
+        </w:rPr>
+        <w:t> тип</w:t>
+      </w:r>
+      <w:proofErr w:type="gramEnd"/>
+      <w:r>
+        <w:rPr>
+          <w:rFonts w:ascii="Arial" w:eastAsia="Times New Roman" w:hAnsi="Arial" w:cs="Arial"/>
+          <w:color w:val="000000"/>
+          <w:sz w:val="28"/>
+          <w:szCs w:val="28"/>
+          <w:lang w:eastAsia="ru-RU"/>
+        </w:rPr>
+        <w:t>, представляющий статическую строку.</w:t>
       </w:r>
     </w:p>
     <w:p>
@@ -2177,17 +2213,29 @@
           <w:szCs w:val="24"/>
           <w:lang w:eastAsia="ru-RU"/>
         </w:rPr>
-        <w:t xml:space="preserve"> - </w:t>
-      </w:r>
-      <w:r>
-        <w:rPr>
-          <w:rFonts w:ascii="Times New Roman" w:eastAsia="Times New Roman" w:hAnsi="Times New Roman" w:cs="Times New Roman"/>
-          <w:sz w:val="24"/>
-          <w:szCs w:val="24"/>
-          <w:lang w:eastAsia="ru-RU"/>
-        </w:rPr>
         <w:t xml:space="preserve"> </w:t>
       </w:r>
+      <w:proofErr w:type="gramStart"/>
+      <w:r>
+        <w:rPr>
+          <w:rFonts w:ascii="Times New Roman" w:eastAsia="Times New Roman" w:hAnsi="Times New Roman" w:cs="Times New Roman"/>
+          <w:b/>
+          <w:bCs/>
+          <w:sz w:val="24"/>
+          <w:szCs w:val="24"/>
+          <w:lang w:eastAsia="ru-RU"/>
+        </w:rPr>
+        <w:t xml:space="preserve">- </w:t>
+      </w:r>
+      <w:r>
+        <w:rPr>
+          <w:rFonts w:ascii="Times New Roman" w:eastAsia="Times New Roman" w:hAnsi="Times New Roman" w:cs="Times New Roman"/>
+          <w:sz w:val="24"/>
+          <w:szCs w:val="24"/>
+          <w:lang w:eastAsia="ru-RU"/>
+        </w:rPr>
+        <w:t xml:space="preserve"> </w:t>
+      </w:r>
       <w:r>
         <w:rPr>
           <w:rFonts w:ascii="Times New Roman" w:eastAsia="Times New Roman" w:hAnsi="Times New Roman" w:cs="Times New Roman"/>
@@ -2197,6 +2245,7 @@
         </w:rPr>
         <w:t>структура</w:t>
       </w:r>
+      <w:proofErr w:type="gramEnd"/>
       <w:r>
         <w:rPr>
           <w:rFonts w:ascii="Times New Roman" w:eastAsia="Times New Roman" w:hAnsi="Times New Roman" w:cs="Times New Roman"/>
@@ -2561,6 +2610,7 @@
         </w:rPr>
         <w:t>_</w:t>
       </w:r>
+      <w:proofErr w:type="gramStart"/>
       <w:r>
         <w:rPr>
           <w:rFonts w:ascii="Times New Roman" w:eastAsia="Times New Roman" w:hAnsi="Times New Roman" w:cs="Times New Roman"/>
@@ -2599,7 +2649,17 @@
           <w:szCs w:val="24"/>
           <w:lang w:eastAsia="ru-RU"/>
         </w:rPr>
-        <w:t xml:space="preserve">- </w:t>
+        <w:t>-</w:t>
+      </w:r>
+      <w:proofErr w:type="gramEnd"/>
+      <w:r>
+        <w:rPr>
+          <w:rFonts w:ascii="Times New Roman" w:eastAsia="Times New Roman" w:hAnsi="Times New Roman" w:cs="Times New Roman"/>
+          <w:sz w:val="24"/>
+          <w:szCs w:val="24"/>
+          <w:lang w:eastAsia="ru-RU"/>
+        </w:rPr>
+        <w:t xml:space="preserve"> </w:t>
       </w:r>
       <w:r>
         <w:rPr>
@@ -5008,14 +5068,6 @@
       <w:pPr>
         <w:spacing w:after="240" w:line="240" w:lineRule="auto"/>
         <w:rPr>
-          <w:rFonts w:ascii="Times New Roman" w:eastAsia="Times New Roman" w:hAnsi="Times New Roman" w:cs="Times New Roman"/>
-          <w:sz w:val="24"/>
-          <w:szCs w:val="24"/>
-          <w:lang w:eastAsia="ru-RU"/>
-        </w:rPr>
-      </w:pPr>
-      <w:r>
-        <w:rPr>
           <w:rFonts w:ascii="Arial" w:eastAsia="Times New Roman" w:hAnsi="Arial" w:cs="Arial"/>
           <w:b/>
           <w:bCs/>
@@ -5024,7 +5076,409 @@
           <w:szCs w:val="28"/>
           <w:lang w:eastAsia="ru-RU"/>
         </w:rPr>
+      </w:pPr>
+      <w:r>
+        <w:rPr>
+          <w:rFonts w:ascii="Arial" w:eastAsia="Times New Roman" w:hAnsi="Arial" w:cs="Arial"/>
+          <w:b/>
+          <w:bCs/>
+          <w:color w:val="000000"/>
+          <w:sz w:val="28"/>
+          <w:szCs w:val="28"/>
+          <w:lang w:eastAsia="ru-RU"/>
+        </w:rPr>
         <w:lastRenderedPageBreak/>
+        <w:t>Теоретические выкладки</w:t>
+      </w:r>
+    </w:p>
+    <w:p>
+      <w:pPr>
+        <w:pStyle w:val="a4"/>
+        <w:numPr>
+          <w:ilvl w:val="0"/>
+          <w:numId w:val="2"/>
+        </w:numPr>
+        <w:spacing w:after="240" w:line="240" w:lineRule="auto"/>
+        <w:rPr>
+          <w:rFonts w:ascii="Arial" w:eastAsia="Times New Roman" w:hAnsi="Arial" w:cs="Arial"/>
+          <w:color w:val="000000"/>
+          <w:sz w:val="28"/>
+          <w:szCs w:val="28"/>
+          <w:lang w:eastAsia="ru-RU"/>
+        </w:rPr>
+      </w:pPr>
+      <w:r>
+        <w:rPr>
+          <w:rFonts w:ascii="Arial" w:eastAsia="Times New Roman" w:hAnsi="Arial" w:cs="Arial"/>
+          <w:color w:val="000000"/>
+          <w:sz w:val="28"/>
+          <w:szCs w:val="28"/>
+          <w:lang w:eastAsia="ru-RU"/>
+        </w:rPr>
+        <w:t xml:space="preserve">Время прихода: </w:t>
+      </w:r>
+      <w:proofErr w:type="gramStart"/>
+      <w:r>
+        <w:rPr>
+          <w:rFonts w:ascii="Arial" w:eastAsia="Times New Roman" w:hAnsi="Arial" w:cs="Arial"/>
+          <w:color w:val="000000"/>
+          <w:sz w:val="28"/>
+          <w:szCs w:val="28"/>
+          <w:lang w:eastAsia="ru-RU"/>
+        </w:rPr>
+        <w:t>0..</w:t>
+      </w:r>
+      <w:proofErr w:type="gramEnd"/>
+      <w:r>
+        <w:rPr>
+          <w:rFonts w:ascii="Arial" w:eastAsia="Times New Roman" w:hAnsi="Arial" w:cs="Arial"/>
+          <w:color w:val="000000"/>
+          <w:sz w:val="28"/>
+          <w:szCs w:val="28"/>
+          <w:lang w:eastAsia="ru-RU"/>
+        </w:rPr>
+        <w:t>6</w:t>
+      </w:r>
+    </w:p>
+    <w:p>
+      <w:pPr>
+        <w:pStyle w:val="a4"/>
+        <w:numPr>
+          <w:ilvl w:val="0"/>
+          <w:numId w:val="2"/>
+        </w:numPr>
+        <w:spacing w:after="240" w:line="240" w:lineRule="auto"/>
+        <w:rPr>
+          <w:rFonts w:ascii="Arial" w:eastAsia="Times New Roman" w:hAnsi="Arial" w:cs="Arial"/>
+          <w:color w:val="000000"/>
+          <w:sz w:val="28"/>
+          <w:szCs w:val="28"/>
+          <w:lang w:eastAsia="ru-RU"/>
+        </w:rPr>
+      </w:pPr>
+      <w:r>
+        <w:rPr>
+          <w:rFonts w:ascii="Arial" w:eastAsia="Times New Roman" w:hAnsi="Arial" w:cs="Arial"/>
+          <w:color w:val="000000"/>
+          <w:sz w:val="28"/>
+          <w:szCs w:val="28"/>
+          <w:lang w:eastAsia="ru-RU"/>
+        </w:rPr>
+        <w:t xml:space="preserve">Время обработки: </w:t>
+      </w:r>
+      <w:proofErr w:type="gramStart"/>
+      <w:r>
+        <w:rPr>
+          <w:rFonts w:ascii="Arial" w:eastAsia="Times New Roman" w:hAnsi="Arial" w:cs="Arial"/>
+          <w:color w:val="000000"/>
+          <w:sz w:val="28"/>
+          <w:szCs w:val="28"/>
+          <w:lang w:eastAsia="ru-RU"/>
+        </w:rPr>
+        <w:t>0..</w:t>
+      </w:r>
+      <w:proofErr w:type="gramEnd"/>
+      <w:r>
+        <w:rPr>
+          <w:rFonts w:ascii="Arial" w:eastAsia="Times New Roman" w:hAnsi="Arial" w:cs="Arial"/>
+          <w:color w:val="000000"/>
+          <w:sz w:val="28"/>
+          <w:szCs w:val="28"/>
+          <w:lang w:eastAsia="ru-RU"/>
+        </w:rPr>
+        <w:t>1</w:t>
+      </w:r>
+    </w:p>
+    <w:p>
+      <w:pPr>
+        <w:pStyle w:val="a4"/>
+        <w:numPr>
+          <w:ilvl w:val="0"/>
+          <w:numId w:val="2"/>
+        </w:numPr>
+        <w:spacing w:after="240" w:line="240" w:lineRule="auto"/>
+        <w:rPr>
+          <w:rFonts w:ascii="Arial" w:eastAsia="Times New Roman" w:hAnsi="Arial" w:cs="Arial"/>
+          <w:color w:val="000000"/>
+          <w:sz w:val="28"/>
+          <w:szCs w:val="28"/>
+          <w:lang w:eastAsia="ru-RU"/>
+        </w:rPr>
+      </w:pPr>
+      <w:r>
+        <w:rPr>
+          <w:rFonts w:ascii="Arial" w:eastAsia="Times New Roman" w:hAnsi="Arial" w:cs="Arial"/>
+          <w:color w:val="000000"/>
+          <w:sz w:val="28"/>
+          <w:szCs w:val="28"/>
+          <w:lang w:eastAsia="ru-RU"/>
+        </w:rPr>
+        <w:t>Вероятность выхода заявки из системы: 0.2</w:t>
+      </w:r>
+    </w:p>
+    <w:p>
+      <w:pPr>
+        <w:spacing w:after="240" w:line="240" w:lineRule="auto"/>
+        <w:rPr>
+          <w:rFonts w:ascii="Arial" w:eastAsia="Times New Roman" w:hAnsi="Arial" w:cs="Arial"/>
+          <w:b/>
+          <w:bCs/>
+          <w:color w:val="000000"/>
+          <w:sz w:val="28"/>
+          <w:szCs w:val="28"/>
+          <w:lang w:eastAsia="ru-RU"/>
+        </w:rPr>
+      </w:pPr>
+      <w:r>
+        <w:rPr>
+          <w:rFonts w:ascii="Arial" w:eastAsia="Times New Roman" w:hAnsi="Arial" w:cs="Arial"/>
+          <w:b/>
+          <w:bCs/>
+          <w:color w:val="000000"/>
+          <w:sz w:val="28"/>
+          <w:szCs w:val="28"/>
+          <w:lang w:eastAsia="ru-RU"/>
+        </w:rPr>
+        <w:t>Результаты</w:t>
+      </w:r>
+    </w:p>
+    <w:p>
+      <w:pPr>
+        <w:pStyle w:val="a4"/>
+        <w:numPr>
+          <w:ilvl w:val="0"/>
+          <w:numId w:val="2"/>
+        </w:numPr>
+        <w:spacing w:after="240" w:line="240" w:lineRule="auto"/>
+        <w:rPr>
+          <w:rFonts w:ascii="Arial" w:eastAsia="Times New Roman" w:hAnsi="Arial" w:cs="Arial"/>
+          <w:color w:val="000000"/>
+          <w:sz w:val="28"/>
+          <w:szCs w:val="28"/>
+          <w:lang w:eastAsia="ru-RU"/>
+        </w:rPr>
+      </w:pPr>
+      <w:r>
+        <w:rPr>
+          <w:rFonts w:ascii="Arial" w:eastAsia="Times New Roman" w:hAnsi="Arial" w:cs="Arial"/>
+          <w:color w:val="000000"/>
+          <w:sz w:val="28"/>
+          <w:szCs w:val="28"/>
+          <w:lang w:eastAsia="ru-RU"/>
+        </w:rPr>
+        <w:t>Время моделирования равно: 3000</w:t>
+      </w:r>
+    </w:p>
+    <w:p>
+      <w:pPr>
+        <w:pStyle w:val="a4"/>
+        <w:numPr>
+          <w:ilvl w:val="0"/>
+          <w:numId w:val="2"/>
+        </w:numPr>
+        <w:spacing w:after="240" w:line="240" w:lineRule="auto"/>
+        <w:rPr>
+          <w:rFonts w:ascii="Arial" w:eastAsia="Times New Roman" w:hAnsi="Arial" w:cs="Arial"/>
+          <w:color w:val="000000"/>
+          <w:sz w:val="28"/>
+          <w:szCs w:val="28"/>
+          <w:lang w:eastAsia="ru-RU"/>
+        </w:rPr>
+      </w:pPr>
+      <w:r>
+        <w:rPr>
+          <w:rFonts w:ascii="Arial" w:eastAsia="Times New Roman" w:hAnsi="Arial" w:cs="Arial"/>
+          <w:color w:val="000000"/>
+          <w:sz w:val="28"/>
+          <w:szCs w:val="28"/>
+          <w:lang w:eastAsia="ru-RU"/>
+        </w:rPr>
+        <w:t>Время появления необходимого числа заявок: 1000 * 3</w:t>
+      </w:r>
+    </w:p>
+    <w:p>
+      <w:pPr>
+        <w:pStyle w:val="a4"/>
+        <w:numPr>
+          <w:ilvl w:val="0"/>
+          <w:numId w:val="2"/>
+        </w:numPr>
+        <w:spacing w:after="240" w:line="240" w:lineRule="auto"/>
+        <w:rPr>
+          <w:rFonts w:ascii="Arial" w:eastAsia="Times New Roman" w:hAnsi="Arial" w:cs="Arial"/>
+          <w:color w:val="000000"/>
+          <w:sz w:val="28"/>
+          <w:szCs w:val="28"/>
+          <w:lang w:eastAsia="ru-RU"/>
+        </w:rPr>
+      </w:pPr>
+      <w:r>
+        <w:rPr>
+          <w:rFonts w:ascii="Arial" w:eastAsia="Times New Roman" w:hAnsi="Arial" w:cs="Arial"/>
+          <w:color w:val="000000"/>
+          <w:sz w:val="28"/>
+          <w:szCs w:val="28"/>
+          <w:lang w:eastAsia="ru-RU"/>
+        </w:rPr>
+        <w:t>Время простоя аппарата: 3000 – 500 * 5</w:t>
+      </w:r>
+    </w:p>
+    <w:p>
+      <w:pPr>
+        <w:pStyle w:val="a4"/>
+        <w:numPr>
+          <w:ilvl w:val="0"/>
+          <w:numId w:val="2"/>
+        </w:numPr>
+        <w:spacing w:after="240" w:line="240" w:lineRule="auto"/>
+        <w:rPr>
+          <w:rFonts w:ascii="Arial" w:eastAsia="Times New Roman" w:hAnsi="Arial" w:cs="Arial"/>
+          <w:color w:val="000000"/>
+          <w:sz w:val="28"/>
+          <w:szCs w:val="28"/>
+          <w:lang w:eastAsia="ru-RU"/>
+        </w:rPr>
+      </w:pPr>
+      <w:r>
+        <w:rPr>
+          <w:rFonts w:ascii="Arial" w:eastAsia="Times New Roman" w:hAnsi="Arial" w:cs="Arial"/>
+          <w:color w:val="000000"/>
+          <w:sz w:val="28"/>
+          <w:szCs w:val="28"/>
+          <w:lang w:eastAsia="ru-RU"/>
+        </w:rPr>
+        <w:t>Число заявок: 1000</w:t>
+      </w:r>
+    </w:p>
+    <w:p>
+      <w:pPr>
+        <w:pStyle w:val="a4"/>
+        <w:numPr>
+          <w:ilvl w:val="0"/>
+          <w:numId w:val="2"/>
+        </w:numPr>
+        <w:spacing w:after="240" w:line="240" w:lineRule="auto"/>
+        <w:rPr>
+          <w:rFonts w:ascii="Arial" w:eastAsia="Times New Roman" w:hAnsi="Arial" w:cs="Arial"/>
+          <w:color w:val="000000"/>
+          <w:sz w:val="28"/>
+          <w:szCs w:val="28"/>
+          <w:lang w:eastAsia="ru-RU"/>
+        </w:rPr>
+      </w:pPr>
+      <w:r>
+        <w:rPr>
+          <w:rFonts w:ascii="Arial" w:eastAsia="Times New Roman" w:hAnsi="Arial" w:cs="Arial"/>
+          <w:color w:val="000000"/>
+          <w:sz w:val="28"/>
+          <w:szCs w:val="28"/>
+          <w:lang w:eastAsia="ru-RU"/>
+        </w:rPr>
+        <w:t>Количество срабатываний: 1000 * 5</w:t>
+      </w:r>
+    </w:p>
+    <w:p>
+      <w:pPr>
+        <w:spacing w:after="240" w:line="240" w:lineRule="auto"/>
+        <w:rPr>
+          <w:rFonts w:ascii="Arial" w:eastAsia="Times New Roman" w:hAnsi="Arial" w:cs="Arial"/>
+          <w:color w:val="000000"/>
+          <w:sz w:val="28"/>
+          <w:szCs w:val="28"/>
+          <w:lang w:eastAsia="ru-RU"/>
+        </w:rPr>
+      </w:pPr>
+      <w:r>
+        <w:rPr>
+          <w:rFonts w:ascii="Arial" w:eastAsia="Times New Roman" w:hAnsi="Arial" w:cs="Arial"/>
+          <w:color w:val="000000"/>
+          <w:sz w:val="28"/>
+          <w:szCs w:val="28"/>
+          <w:lang w:eastAsia="ru-RU"/>
+        </w:rPr>
+        <w:drawing>
+          <wp:inline distT="0" distB="0" distL="0" distR="0" wp14:anchorId="427B34D8" wp14:editId="077BCFB1">
+            <wp:extent cx="5940425" cy="1313180"/>
+            <wp:effectExtent l="0" t="0" r="3175" b="1270"/>
+            <wp:docPr id="2" name="Рисунок 2"/>
+            <wp:cNvGraphicFramePr>
+              <a:graphicFrameLocks xmlns:a="http://schemas.openxmlformats.org/drawingml/2006/main" noChangeAspect="1"/>
+            </wp:cNvGraphicFramePr>
+            <a:graphic xmlns:a="http://schemas.openxmlformats.org/drawingml/2006/main">
+              <a:graphicData uri="http://schemas.openxmlformats.org/drawingml/2006/picture">
+                <pic:pic xmlns:pic="http://schemas.openxmlformats.org/drawingml/2006/picture">
+                  <pic:nvPicPr>
+                    <pic:cNvPr id="1" name=""/>
+                    <pic:cNvPicPr/>
+                  </pic:nvPicPr>
+                  <pic:blipFill>
+                    <a:blip r:embed="rId12"/>
+                    <a:stretch>
+                      <a:fillRect/>
+                    </a:stretch>
+                  </pic:blipFill>
+                  <pic:spPr>
+                    <a:xfrm>
+                      <a:off x="0" y="0"/>
+                      <a:ext cx="5940425" cy="1313180"/>
+                    </a:xfrm>
+                    <a:prstGeom prst="rect">
+                      <a:avLst/>
+                    </a:prstGeom>
+                  </pic:spPr>
+                </pic:pic>
+              </a:graphicData>
+            </a:graphic>
+          </wp:inline>
+        </w:drawing>
+      </w:r>
+    </w:p>
+    <w:p>
+      <w:pPr>
+        <w:spacing w:after="240" w:line="240" w:lineRule="auto"/>
+        <w:rPr>
+          <w:rFonts w:ascii="Arial" w:eastAsia="Times New Roman" w:hAnsi="Arial" w:cs="Arial"/>
+          <w:color w:val="000000"/>
+          <w:sz w:val="28"/>
+          <w:szCs w:val="28"/>
+          <w:lang w:eastAsia="ru-RU"/>
+        </w:rPr>
+      </w:pPr>
+    </w:p>
+    <w:p>
+      <w:pPr>
+        <w:spacing w:after="240" w:line="240" w:lineRule="auto"/>
+        <w:rPr>
+          <w:rFonts w:ascii="Arial" w:eastAsia="Times New Roman" w:hAnsi="Arial" w:cs="Arial"/>
+          <w:b/>
+          <w:bCs/>
+          <w:color w:val="000000"/>
+          <w:sz w:val="28"/>
+          <w:szCs w:val="28"/>
+          <w:lang w:eastAsia="ru-RU"/>
+        </w:rPr>
+      </w:pPr>
+    </w:p>
+    <w:p>
+      <w:pPr>
+        <w:spacing w:after="240" w:line="240" w:lineRule="auto"/>
+        <w:rPr>
+          <w:rFonts w:ascii="Times New Roman" w:eastAsia="Times New Roman" w:hAnsi="Times New Roman" w:cs="Times New Roman"/>
+          <w:sz w:val="24"/>
+          <w:szCs w:val="24"/>
+          <w:lang w:eastAsia="ru-RU"/>
+        </w:rPr>
+      </w:pPr>
+      <w:r>
+        <w:rPr>
+          <w:rFonts w:ascii="Arial" w:eastAsia="Times New Roman" w:hAnsi="Arial" w:cs="Arial"/>
+          <w:b/>
+          <w:bCs/>
+          <w:color w:val="000000"/>
+          <w:sz w:val="28"/>
+          <w:szCs w:val="28"/>
+          <w:lang w:eastAsia="ru-RU"/>
+        </w:rPr>
         <w:t>Контрольные вопросы </w:t>
       </w:r>
     </w:p>
@@ -5184,6 +5638,7 @@
           <w:sz w:val="28"/>
           <w:szCs w:val="28"/>
         </w:rPr>
+        <w:lastRenderedPageBreak/>
         <w:t xml:space="preserve">При хранении кольцевым массивом память не освобождается, а просто меняется указатель на конец очереди. При хранении списком, память под удаляемый кусок освобождается. </w:t>
       </w:r>
     </w:p>
@@ -5340,7 +5795,25 @@
           <w:sz w:val="28"/>
           <w:szCs w:val="28"/>
         </w:rPr>
-        <w:t xml:space="preserve">При использовании линейного списка тратится больше времени на обработку операций с очередью, а так же может возникнуть фрагментация памяти. При реализации статическим кольцевым массивом, очередь всегда ограничена по размеру, но операции выполняются быстрее, нежели на списке. </w:t>
+        <w:t xml:space="preserve">При использовании линейного списка тратится больше времени на обработку операций с очередью, а </w:t>
+      </w:r>
+      <w:proofErr w:type="gramStart"/>
+      <w:r>
+        <w:rPr>
+          <w:rFonts w:ascii="Arial" w:hAnsi="Arial" w:cs="Arial"/>
+          <w:sz w:val="28"/>
+          <w:szCs w:val="28"/>
+        </w:rPr>
+        <w:t>так же</w:t>
+      </w:r>
+      <w:proofErr w:type="gramEnd"/>
+      <w:r>
+        <w:rPr>
+          <w:rFonts w:ascii="Arial" w:hAnsi="Arial" w:cs="Arial"/>
+          <w:sz w:val="28"/>
+          <w:szCs w:val="28"/>
+        </w:rPr>
+        <w:t xml:space="preserve"> может возникнуть фрагментация памяти. При реализации статическим кольцевым массивом, очередь всегда ограничена по размеру, но операции выполняются быстрее, нежели на списке. </w:t>
       </w:r>
     </w:p>
     <w:p>
@@ -5386,7 +5859,6 @@
           <w:sz w:val="28"/>
           <w:szCs w:val="28"/>
         </w:rPr>
-        <w:lastRenderedPageBreak/>
         <w:t xml:space="preserve">Фрагментация памяти - разбиение памяти на куски, которые лежат не рядом друг с другом. Можно сказать, что это чередование свободных и занятых кусков памяти. </w:t>
       </w:r>
     </w:p>
@@ -5433,7 +5905,25 @@
           <w:sz w:val="28"/>
           <w:szCs w:val="28"/>
         </w:rPr>
-        <w:t xml:space="preserve">При тестировании программы необходимо обратить внимание на эффективное выделение и корректное освобождение динамической памяти. Помимо этого стоит обратить внимание на корректность реализации кольцевого массива, чтобы не произошло записи в невыделенную область памяти. Еще стоит обратить внимание на возникновение фрагментации памяти. </w:t>
+        <w:t xml:space="preserve">При тестировании программы необходимо обратить внимание на эффективное выделение и корректное освобождение динамической памяти. </w:t>
+      </w:r>
+      <w:proofErr w:type="gramStart"/>
+      <w:r>
+        <w:rPr>
+          <w:rFonts w:ascii="Arial" w:hAnsi="Arial" w:cs="Arial"/>
+          <w:sz w:val="28"/>
+          <w:szCs w:val="28"/>
+        </w:rPr>
+        <w:t>Помимо этого</w:t>
+      </w:r>
+      <w:proofErr w:type="gramEnd"/>
+      <w:r>
+        <w:rPr>
+          <w:rFonts w:ascii="Arial" w:hAnsi="Arial" w:cs="Arial"/>
+          <w:sz w:val="28"/>
+          <w:szCs w:val="28"/>
+        </w:rPr>
+        <w:t xml:space="preserve"> стоит обратить внимание на корректность реализации кольцевого массива, чтобы не произошло записи в невыделенную область памяти. Еще стоит обратить внимание на возникновение фрагментации памяти. </w:t>
       </w:r>
     </w:p>
     <w:p>
@@ -5488,332 +5978,6 @@
         </w:rPr>
         <w:t>При запросе памяти, ОС находит подходящий блок памяти и записывает его в «таблицу» занятой памяти. При освобождении, ОС удаляет этот блок памяти из «таблицы» занятой пользователями памяти.</w:t>
       </w:r>
-      <w:r>
-        <w:rPr>
-          <w:rFonts w:ascii="Times New Roman" w:eastAsia="Times New Roman" w:hAnsi="Times New Roman" w:cs="Times New Roman"/>
-          <w:sz w:val="24"/>
-          <w:szCs w:val="24"/>
-          <w:lang w:eastAsia="ru-RU"/>
-        </w:rPr>
-        <w:br/>
-      </w:r>
-      <w:r>
-        <w:rPr>
-          <w:rFonts w:ascii="Times New Roman" w:eastAsia="Times New Roman" w:hAnsi="Times New Roman" w:cs="Times New Roman"/>
-          <w:sz w:val="24"/>
-          <w:szCs w:val="24"/>
-          <w:lang w:eastAsia="ru-RU"/>
-        </w:rPr>
-        <w:br/>
-      </w:r>
-    </w:p>
-    <w:p>
-      <w:pPr>
-        <w:spacing w:after="0" w:line="240" w:lineRule="auto"/>
-        <w:rPr>
-          <w:rFonts w:ascii="Arial" w:eastAsia="Times New Roman" w:hAnsi="Arial" w:cs="Arial"/>
-          <w:b/>
-          <w:bCs/>
-          <w:color w:val="000000"/>
-          <w:sz w:val="28"/>
-          <w:szCs w:val="28"/>
-          <w:lang w:eastAsia="ru-RU"/>
-        </w:rPr>
-      </w:pPr>
-    </w:p>
-    <w:p>
-      <w:pPr>
-        <w:spacing w:after="0" w:line="240" w:lineRule="auto"/>
-        <w:rPr>
-          <w:rFonts w:ascii="Arial" w:eastAsia="Times New Roman" w:hAnsi="Arial" w:cs="Arial"/>
-          <w:b/>
-          <w:bCs/>
-          <w:color w:val="000000"/>
-          <w:sz w:val="28"/>
-          <w:szCs w:val="28"/>
-          <w:lang w:eastAsia="ru-RU"/>
-        </w:rPr>
-      </w:pPr>
-    </w:p>
-    <w:p>
-      <w:pPr>
-        <w:spacing w:after="0" w:line="240" w:lineRule="auto"/>
-        <w:rPr>
-          <w:rFonts w:ascii="Arial" w:eastAsia="Times New Roman" w:hAnsi="Arial" w:cs="Arial"/>
-          <w:b/>
-          <w:bCs/>
-          <w:color w:val="000000"/>
-          <w:sz w:val="28"/>
-          <w:szCs w:val="28"/>
-          <w:lang w:eastAsia="ru-RU"/>
-        </w:rPr>
-      </w:pPr>
-    </w:p>
-    <w:p>
-      <w:pPr>
-        <w:spacing w:after="0" w:line="240" w:lineRule="auto"/>
-        <w:rPr>
-          <w:rFonts w:ascii="Arial" w:eastAsia="Times New Roman" w:hAnsi="Arial" w:cs="Arial"/>
-          <w:b/>
-          <w:bCs/>
-          <w:color w:val="000000"/>
-          <w:sz w:val="28"/>
-          <w:szCs w:val="28"/>
-          <w:lang w:eastAsia="ru-RU"/>
-        </w:rPr>
-      </w:pPr>
-    </w:p>
-    <w:p>
-      <w:pPr>
-        <w:spacing w:after="0" w:line="240" w:lineRule="auto"/>
-        <w:rPr>
-          <w:rFonts w:ascii="Arial" w:eastAsia="Times New Roman" w:hAnsi="Arial" w:cs="Arial"/>
-          <w:b/>
-          <w:bCs/>
-          <w:color w:val="000000"/>
-          <w:sz w:val="28"/>
-          <w:szCs w:val="28"/>
-          <w:lang w:eastAsia="ru-RU"/>
-        </w:rPr>
-      </w:pPr>
-    </w:p>
-    <w:p>
-      <w:pPr>
-        <w:spacing w:after="0" w:line="240" w:lineRule="auto"/>
-        <w:rPr>
-          <w:rFonts w:ascii="Arial" w:eastAsia="Times New Roman" w:hAnsi="Arial" w:cs="Arial"/>
-          <w:b/>
-          <w:bCs/>
-          <w:color w:val="000000"/>
-          <w:sz w:val="28"/>
-          <w:szCs w:val="28"/>
-          <w:lang w:eastAsia="ru-RU"/>
-        </w:rPr>
-      </w:pPr>
-    </w:p>
-    <w:p>
-      <w:pPr>
-        <w:spacing w:after="0" w:line="240" w:lineRule="auto"/>
-        <w:rPr>
-          <w:rFonts w:ascii="Arial" w:eastAsia="Times New Roman" w:hAnsi="Arial" w:cs="Arial"/>
-          <w:b/>
-          <w:bCs/>
-          <w:color w:val="000000"/>
-          <w:sz w:val="28"/>
-          <w:szCs w:val="28"/>
-          <w:lang w:eastAsia="ru-RU"/>
-        </w:rPr>
-      </w:pPr>
-    </w:p>
-    <w:p>
-      <w:pPr>
-        <w:spacing w:after="0" w:line="240" w:lineRule="auto"/>
-        <w:rPr>
-          <w:rFonts w:ascii="Arial" w:eastAsia="Times New Roman" w:hAnsi="Arial" w:cs="Arial"/>
-          <w:b/>
-          <w:bCs/>
-          <w:color w:val="000000"/>
-          <w:sz w:val="28"/>
-          <w:szCs w:val="28"/>
-          <w:lang w:eastAsia="ru-RU"/>
-        </w:rPr>
-      </w:pPr>
-    </w:p>
-    <w:p>
-      <w:pPr>
-        <w:spacing w:after="0" w:line="240" w:lineRule="auto"/>
-        <w:rPr>
-          <w:rFonts w:ascii="Arial" w:eastAsia="Times New Roman" w:hAnsi="Arial" w:cs="Arial"/>
-          <w:b/>
-          <w:bCs/>
-          <w:color w:val="000000"/>
-          <w:sz w:val="28"/>
-          <w:szCs w:val="28"/>
-          <w:lang w:eastAsia="ru-RU"/>
-        </w:rPr>
-      </w:pPr>
-    </w:p>
-    <w:p>
-      <w:pPr>
-        <w:spacing w:after="0" w:line="240" w:lineRule="auto"/>
-        <w:rPr>
-          <w:rFonts w:ascii="Arial" w:eastAsia="Times New Roman" w:hAnsi="Arial" w:cs="Arial"/>
-          <w:b/>
-          <w:bCs/>
-          <w:color w:val="000000"/>
-          <w:sz w:val="28"/>
-          <w:szCs w:val="28"/>
-          <w:lang w:eastAsia="ru-RU"/>
-        </w:rPr>
-      </w:pPr>
-    </w:p>
-    <w:p>
-      <w:pPr>
-        <w:spacing w:after="0" w:line="240" w:lineRule="auto"/>
-        <w:rPr>
-          <w:rFonts w:ascii="Arial" w:eastAsia="Times New Roman" w:hAnsi="Arial" w:cs="Arial"/>
-          <w:b/>
-          <w:bCs/>
-          <w:color w:val="000000"/>
-          <w:sz w:val="28"/>
-          <w:szCs w:val="28"/>
-          <w:lang w:eastAsia="ru-RU"/>
-        </w:rPr>
-      </w:pPr>
-    </w:p>
-    <w:p>
-      <w:pPr>
-        <w:spacing w:after="0" w:line="240" w:lineRule="auto"/>
-        <w:rPr>
-          <w:rFonts w:ascii="Arial" w:eastAsia="Times New Roman" w:hAnsi="Arial" w:cs="Arial"/>
-          <w:b/>
-          <w:bCs/>
-          <w:color w:val="000000"/>
-          <w:sz w:val="28"/>
-          <w:szCs w:val="28"/>
-          <w:lang w:eastAsia="ru-RU"/>
-        </w:rPr>
-      </w:pPr>
-    </w:p>
-    <w:p>
-      <w:pPr>
-        <w:spacing w:after="0" w:line="240" w:lineRule="auto"/>
-        <w:rPr>
-          <w:rFonts w:ascii="Arial" w:eastAsia="Times New Roman" w:hAnsi="Arial" w:cs="Arial"/>
-          <w:b/>
-          <w:bCs/>
-          <w:color w:val="000000"/>
-          <w:sz w:val="28"/>
-          <w:szCs w:val="28"/>
-          <w:lang w:eastAsia="ru-RU"/>
-        </w:rPr>
-      </w:pPr>
-    </w:p>
-    <w:p>
-      <w:pPr>
-        <w:spacing w:after="0" w:line="240" w:lineRule="auto"/>
-        <w:rPr>
-          <w:rFonts w:ascii="Arial" w:eastAsia="Times New Roman" w:hAnsi="Arial" w:cs="Arial"/>
-          <w:b/>
-          <w:bCs/>
-          <w:color w:val="000000"/>
-          <w:sz w:val="28"/>
-          <w:szCs w:val="28"/>
-          <w:lang w:eastAsia="ru-RU"/>
-        </w:rPr>
-      </w:pPr>
-    </w:p>
-    <w:p>
-      <w:pPr>
-        <w:spacing w:after="0" w:line="240" w:lineRule="auto"/>
-        <w:rPr>
-          <w:rFonts w:ascii="Arial" w:eastAsia="Times New Roman" w:hAnsi="Arial" w:cs="Arial"/>
-          <w:b/>
-          <w:bCs/>
-          <w:color w:val="000000"/>
-          <w:sz w:val="28"/>
-          <w:szCs w:val="28"/>
-          <w:lang w:eastAsia="ru-RU"/>
-        </w:rPr>
-      </w:pPr>
-    </w:p>
-    <w:p>
-      <w:pPr>
-        <w:spacing w:after="0" w:line="240" w:lineRule="auto"/>
-        <w:rPr>
-          <w:rFonts w:ascii="Arial" w:eastAsia="Times New Roman" w:hAnsi="Arial" w:cs="Arial"/>
-          <w:b/>
-          <w:bCs/>
-          <w:color w:val="000000"/>
-          <w:sz w:val="28"/>
-          <w:szCs w:val="28"/>
-          <w:lang w:eastAsia="ru-RU"/>
-        </w:rPr>
-      </w:pPr>
-    </w:p>
-    <w:p>
-      <w:pPr>
-        <w:spacing w:after="0" w:line="240" w:lineRule="auto"/>
-        <w:rPr>
-          <w:rFonts w:ascii="Arial" w:eastAsia="Times New Roman" w:hAnsi="Arial" w:cs="Arial"/>
-          <w:b/>
-          <w:bCs/>
-          <w:color w:val="000000"/>
-          <w:sz w:val="28"/>
-          <w:szCs w:val="28"/>
-          <w:lang w:eastAsia="ru-RU"/>
-        </w:rPr>
-      </w:pPr>
-    </w:p>
-    <w:p>
-      <w:pPr>
-        <w:spacing w:after="0" w:line="240" w:lineRule="auto"/>
-        <w:rPr>
-          <w:rFonts w:ascii="Arial" w:eastAsia="Times New Roman" w:hAnsi="Arial" w:cs="Arial"/>
-          <w:b/>
-          <w:bCs/>
-          <w:color w:val="000000"/>
-          <w:sz w:val="28"/>
-          <w:szCs w:val="28"/>
-          <w:lang w:eastAsia="ru-RU"/>
-        </w:rPr>
-      </w:pPr>
-    </w:p>
-    <w:p>
-      <w:pPr>
-        <w:spacing w:after="0" w:line="240" w:lineRule="auto"/>
-        <w:rPr>
-          <w:rFonts w:ascii="Arial" w:eastAsia="Times New Roman" w:hAnsi="Arial" w:cs="Arial"/>
-          <w:b/>
-          <w:bCs/>
-          <w:color w:val="000000"/>
-          <w:sz w:val="28"/>
-          <w:szCs w:val="28"/>
-          <w:lang w:eastAsia="ru-RU"/>
-        </w:rPr>
-      </w:pPr>
-    </w:p>
-    <w:p>
-      <w:pPr>
-        <w:spacing w:after="0" w:line="240" w:lineRule="auto"/>
-        <w:rPr>
-          <w:rFonts w:ascii="Arial" w:eastAsia="Times New Roman" w:hAnsi="Arial" w:cs="Arial"/>
-          <w:b/>
-          <w:bCs/>
-          <w:color w:val="000000"/>
-          <w:sz w:val="28"/>
-          <w:szCs w:val="28"/>
-          <w:lang w:eastAsia="ru-RU"/>
-        </w:rPr>
-      </w:pPr>
-    </w:p>
-    <w:p>
-      <w:pPr>
-        <w:spacing w:after="0" w:line="240" w:lineRule="auto"/>
-        <w:rPr>
-          <w:rFonts w:ascii="Arial" w:eastAsia="Times New Roman" w:hAnsi="Arial" w:cs="Arial"/>
-          <w:b/>
-          <w:bCs/>
-          <w:color w:val="000000"/>
-          <w:sz w:val="28"/>
-          <w:szCs w:val="28"/>
-          <w:lang w:eastAsia="ru-RU"/>
-        </w:rPr>
-      </w:pPr>
-    </w:p>
-    <w:p>
-      <w:pPr>
-        <w:spacing w:after="0" w:line="240" w:lineRule="auto"/>
-        <w:rPr>
-          <w:rFonts w:ascii="Arial" w:eastAsia="Times New Roman" w:hAnsi="Arial" w:cs="Arial"/>
-          <w:b/>
-          <w:bCs/>
-          <w:color w:val="000000"/>
-          <w:sz w:val="28"/>
-          <w:szCs w:val="28"/>
-          <w:lang w:eastAsia="ru-RU"/>
-        </w:rPr>
-      </w:pPr>
     </w:p>
     <w:p>
       <w:pPr>

--- a/lab_05/doc/rep_05.docx
+++ b/lab_05/doc/rep_05.docx
@@ -962,7 +962,47 @@
           <w:szCs w:val="28"/>
           <w:lang w:eastAsia="ru-RU"/>
         </w:rPr>
-        <w:t xml:space="preserve">Заявки поступают в "хвост" очереди по случайному закону с интервалом времени Т1, равномерно распределенным от 0 до 6 единиц времени (е.в.). В ОА они поступают из "головы" очереди по одной и обслуживаются также равновероятно за время Т2 от 0 до 1 е.в., Каждая заявка после ОА с вероятностью Р=0.8 вновь поступает в "хвост" очереди, совершая новый цикл обслуживания, а с вероятностью 1-Р покидает систему (все времена – вещественного типа). В начале процесса в системе заявок нет. </w:t>
+        <w:t>Заявки поступают в "хвост" очереди по случайному закону с интервалом времени Т1, равномерно распределенным от 0 до 6 единиц времени (</w:t>
+      </w:r>
+      <w:proofErr w:type="spellStart"/>
+      <w:r>
+        <w:rPr>
+          <w:rFonts w:eastAsia="Times New Roman"/>
+          <w:sz w:val="28"/>
+          <w:szCs w:val="28"/>
+          <w:lang w:eastAsia="ru-RU"/>
+        </w:rPr>
+        <w:t>е.в</w:t>
+      </w:r>
+      <w:proofErr w:type="spellEnd"/>
+      <w:r>
+        <w:rPr>
+          <w:rFonts w:eastAsia="Times New Roman"/>
+          <w:sz w:val="28"/>
+          <w:szCs w:val="28"/>
+          <w:lang w:eastAsia="ru-RU"/>
+        </w:rPr>
+        <w:t xml:space="preserve">.). В ОА они поступают из "головы" очереди по одной и обслуживаются также равновероятно за время Т2 от 0 до 1 </w:t>
+      </w:r>
+      <w:proofErr w:type="spellStart"/>
+      <w:r>
+        <w:rPr>
+          <w:rFonts w:eastAsia="Times New Roman"/>
+          <w:sz w:val="28"/>
+          <w:szCs w:val="28"/>
+          <w:lang w:eastAsia="ru-RU"/>
+        </w:rPr>
+        <w:t>е.в</w:t>
+      </w:r>
+      <w:proofErr w:type="spellEnd"/>
+      <w:r>
+        <w:rPr>
+          <w:rFonts w:eastAsia="Times New Roman"/>
+          <w:sz w:val="28"/>
+          <w:szCs w:val="28"/>
+          <w:lang w:eastAsia="ru-RU"/>
+        </w:rPr>
+        <w:t xml:space="preserve">., Каждая заявка после ОА с вероятностью Р=0.8 вновь поступает в "хвост" очереди, совершая новый цикл обслуживания, а с вероятностью 1-Р покидает систему (все времена – вещественного типа). В начале процесса в системе заявок нет. </w:t>
       </w:r>
     </w:p>
     <w:p>
@@ -1595,7 +1635,29 @@
           <w:szCs w:val="28"/>
           <w:lang w:eastAsia="ru-RU"/>
         </w:rPr>
-        <w:t>[ОЧЕРЕДЬ-СПИСОК] Провести моделированиие;</w:t>
+        <w:t xml:space="preserve">[ОЧЕРЕДЬ-СПИСОК] Провести </w:t>
+      </w:r>
+      <w:proofErr w:type="spellStart"/>
+      <w:r>
+        <w:rPr>
+          <w:rFonts w:ascii="Arial" w:eastAsia="Times New Roman" w:hAnsi="Arial" w:cs="Arial"/>
+          <w:color w:val="000000"/>
+          <w:sz w:val="28"/>
+          <w:szCs w:val="28"/>
+          <w:lang w:eastAsia="ru-RU"/>
+        </w:rPr>
+        <w:t>моделированиие</w:t>
+      </w:r>
+      <w:proofErr w:type="spellEnd"/>
+      <w:r>
+        <w:rPr>
+          <w:rFonts w:ascii="Arial" w:eastAsia="Times New Roman" w:hAnsi="Arial" w:cs="Arial"/>
+          <w:color w:val="000000"/>
+          <w:sz w:val="28"/>
+          <w:szCs w:val="28"/>
+          <w:lang w:eastAsia="ru-RU"/>
+        </w:rPr>
+        <w:t>;</w:t>
       </w:r>
     </w:p>
     <w:p>
@@ -1622,7 +1684,29 @@
           <w:szCs w:val="28"/>
           <w:lang w:eastAsia="ru-RU"/>
         </w:rPr>
-        <w:t>[ОЧЕРЕДЬ-МАССИВ] Провести моделированиие;</w:t>
+        <w:t xml:space="preserve">[ОЧЕРЕДЬ-МАССИВ] Провести </w:t>
+      </w:r>
+      <w:proofErr w:type="spellStart"/>
+      <w:r>
+        <w:rPr>
+          <w:rFonts w:ascii="Arial" w:eastAsia="Times New Roman" w:hAnsi="Arial" w:cs="Arial"/>
+          <w:color w:val="000000"/>
+          <w:sz w:val="28"/>
+          <w:szCs w:val="28"/>
+          <w:lang w:eastAsia="ru-RU"/>
+        </w:rPr>
+        <w:t>моделированиие</w:t>
+      </w:r>
+      <w:proofErr w:type="spellEnd"/>
+      <w:r>
+        <w:rPr>
+          <w:rFonts w:ascii="Arial" w:eastAsia="Times New Roman" w:hAnsi="Arial" w:cs="Arial"/>
+          <w:color w:val="000000"/>
+          <w:sz w:val="28"/>
+          <w:szCs w:val="28"/>
+          <w:lang w:eastAsia="ru-RU"/>
+        </w:rPr>
+        <w:t>;</w:t>
       </w:r>
     </w:p>
     <w:p>
@@ -1998,6 +2082,7 @@
           <w:lang w:eastAsia="ru-RU"/>
         </w:rPr>
       </w:pPr>
+      <w:proofErr w:type="spellStart"/>
       <w:r>
         <w:rPr>
           <w:rFonts w:ascii="Arial" w:eastAsia="Times New Roman" w:hAnsi="Arial" w:cs="Arial"/>
@@ -2008,7 +2093,20 @@
           <w:szCs w:val="28"/>
           <w:lang w:eastAsia="ru-RU"/>
         </w:rPr>
-        <w:t xml:space="preserve">line_t </w:t>
+        <w:t>line_t</w:t>
+      </w:r>
+      <w:proofErr w:type="spellEnd"/>
+      <w:r>
+        <w:rPr>
+          <w:rFonts w:ascii="Arial" w:eastAsia="Times New Roman" w:hAnsi="Arial" w:cs="Arial"/>
+          <w:b/>
+          <w:bCs/>
+          <w:color w:val="000000"/>
+          <w:sz w:val="28"/>
+          <w:szCs w:val="28"/>
+          <w:lang w:eastAsia="ru-RU"/>
+        </w:rPr>
+        <w:t xml:space="preserve"> </w:t>
       </w:r>
       <w:proofErr w:type="gramStart"/>
       <w:r>
@@ -2577,6 +2675,49 @@
           <w:lang w:eastAsia="ru-RU"/>
         </w:rPr>
       </w:pPr>
+      <w:r>
+        <w:rPr>
+          <w:rFonts w:ascii="Times New Roman" w:eastAsia="Times New Roman" w:hAnsi="Times New Roman" w:cs="Times New Roman"/>
+          <w:sz w:val="24"/>
+          <w:szCs w:val="24"/>
+          <w:lang w:eastAsia="ru-RU"/>
+        </w:rPr>
+        <w:drawing>
+          <wp:inline distT="0" distB="0" distL="0" distR="0" wp14:anchorId="220C94D4" wp14:editId="57B641CF">
+            <wp:extent cx="2162477" cy="1352739"/>
+            <wp:effectExtent l="0" t="0" r="9525" b="0"/>
+            <wp:docPr id="4" name="Рисунок 4"/>
+            <wp:cNvGraphicFramePr>
+              <a:graphicFrameLocks xmlns:a="http://schemas.openxmlformats.org/drawingml/2006/main" noChangeAspect="1"/>
+            </wp:cNvGraphicFramePr>
+            <a:graphic xmlns:a="http://schemas.openxmlformats.org/drawingml/2006/main">
+              <a:graphicData uri="http://schemas.openxmlformats.org/drawingml/2006/picture">
+                <pic:pic xmlns:pic="http://schemas.openxmlformats.org/drawingml/2006/picture">
+                  <pic:nvPicPr>
+                    <pic:cNvPr id="1" name=""/>
+                    <pic:cNvPicPr/>
+                  </pic:nvPicPr>
+                  <pic:blipFill>
+                    <a:blip r:embed="rId11"/>
+                    <a:stretch>
+                      <a:fillRect/>
+                    </a:stretch>
+                  </pic:blipFill>
+                  <pic:spPr>
+                    <a:xfrm>
+                      <a:off x="0" y="0"/>
+                      <a:ext cx="2162477" cy="1352739"/>
+                    </a:xfrm>
+                    <a:prstGeom prst="rect">
+                      <a:avLst/>
+                    </a:prstGeom>
+                  </pic:spPr>
+                </pic:pic>
+              </a:graphicData>
+            </a:graphic>
+          </wp:inline>
+        </w:drawing>
+      </w:r>
     </w:p>
     <w:p>
       <w:pPr>
@@ -2716,6 +2857,7 @@
           <w:szCs w:val="24"/>
           <w:lang w:eastAsia="ru-RU"/>
         </w:rPr>
+        <w:lastRenderedPageBreak/>
         <w:drawing>
           <wp:inline distT="0" distB="0" distL="0" distR="0" wp14:anchorId="05ED8E56" wp14:editId="057A3484">
             <wp:extent cx="2152950" cy="1143160"/>
@@ -2732,7 +2874,7 @@
                     <pic:cNvPicPr/>
                   </pic:nvPicPr>
                   <pic:blipFill>
-                    <a:blip r:embed="rId11"/>
+                    <a:blip r:embed="rId12"/>
                     <a:stretch>
                       <a:fillRect/>
                     </a:stretch>
@@ -4561,6 +4703,7 @@
                 <w:szCs w:val="24"/>
                 <w:lang w:eastAsia="ru-RU"/>
               </w:rPr>
+              <w:lastRenderedPageBreak/>
               <w:t>1</w:t>
             </w:r>
           </w:p>
@@ -5087,7 +5230,6 @@
           <w:szCs w:val="28"/>
           <w:lang w:eastAsia="ru-RU"/>
         </w:rPr>
-        <w:lastRenderedPageBreak/>
         <w:t>Теоретические выкладки</w:t>
       </w:r>
     </w:p>
@@ -5391,6 +5533,7 @@
       <w:r>
         <w:rPr>
           <w:rFonts w:ascii="Arial" w:eastAsia="Times New Roman" w:hAnsi="Arial" w:cs="Arial"/>
+          <w:noProof/>
           <w:color w:val="000000"/>
           <w:sz w:val="28"/>
           <w:szCs w:val="28"/>
@@ -5412,7 +5555,7 @@
                     <pic:cNvPicPr/>
                   </pic:nvPicPr>
                   <pic:blipFill>
-                    <a:blip r:embed="rId12"/>
+                    <a:blip r:embed="rId13"/>
                     <a:stretch>
                       <a:fillRect/>
                     </a:stretch>
@@ -5447,6 +5590,286 @@
     </w:p>
     <w:p>
       <w:pPr>
+        <w:spacing w:after="0" w:line="240" w:lineRule="auto"/>
+        <w:rPr>
+          <w:rFonts w:ascii="Arial" w:eastAsia="Times New Roman" w:hAnsi="Arial" w:cs="Arial"/>
+          <w:b/>
+          <w:bCs/>
+          <w:color w:val="000000"/>
+          <w:sz w:val="28"/>
+          <w:szCs w:val="28"/>
+          <w:lang w:eastAsia="ru-RU"/>
+        </w:rPr>
+      </w:pPr>
+      <w:r>
+        <w:rPr>
+          <w:rFonts w:ascii="Arial" w:eastAsia="Times New Roman" w:hAnsi="Arial" w:cs="Arial"/>
+          <w:b/>
+          <w:bCs/>
+          <w:color w:val="000000"/>
+          <w:sz w:val="28"/>
+          <w:szCs w:val="28"/>
+          <w:lang w:eastAsia="ru-RU"/>
+        </w:rPr>
+        <w:t>Вывод</w:t>
+      </w:r>
+    </w:p>
+    <w:p>
+      <w:pPr>
+        <w:spacing w:after="0" w:line="240" w:lineRule="auto"/>
+        <w:rPr>
+          <w:rFonts w:ascii="Arial" w:eastAsia="Times New Roman" w:hAnsi="Arial" w:cs="Arial"/>
+          <w:color w:val="000000"/>
+          <w:sz w:val="28"/>
+          <w:szCs w:val="28"/>
+          <w:lang w:eastAsia="ru-RU"/>
+        </w:rPr>
+      </w:pPr>
+    </w:p>
+    <w:p>
+      <w:pPr>
+        <w:spacing w:after="0" w:line="240" w:lineRule="auto"/>
+        <w:ind w:firstLine="708"/>
+        <w:rPr>
+          <w:rFonts w:ascii="Arial" w:eastAsia="Times New Roman" w:hAnsi="Arial" w:cs="Arial"/>
+          <w:color w:val="000000"/>
+          <w:sz w:val="28"/>
+          <w:szCs w:val="28"/>
+          <w:lang w:eastAsia="ru-RU"/>
+        </w:rPr>
+      </w:pPr>
+      <w:r>
+        <w:rPr>
+          <w:rFonts w:ascii="Arial" w:eastAsia="Times New Roman" w:hAnsi="Arial" w:cs="Arial"/>
+          <w:color w:val="000000"/>
+          <w:sz w:val="28"/>
+          <w:szCs w:val="28"/>
+          <w:lang w:eastAsia="ru-RU"/>
+        </w:rPr>
+        <w:t xml:space="preserve">Из таблиц оценки </w:t>
+      </w:r>
+      <w:r>
+        <w:rPr>
+          <w:rFonts w:ascii="Arial" w:eastAsia="Times New Roman" w:hAnsi="Arial" w:cs="Arial"/>
+          <w:color w:val="000000"/>
+          <w:sz w:val="28"/>
+          <w:szCs w:val="28"/>
+          <w:lang w:eastAsia="ru-RU"/>
+        </w:rPr>
+        <w:t>эффективности</w:t>
+      </w:r>
+      <w:r>
+        <w:rPr>
+          <w:rFonts w:ascii="Arial" w:eastAsia="Times New Roman" w:hAnsi="Arial" w:cs="Arial"/>
+          <w:color w:val="000000"/>
+          <w:sz w:val="28"/>
+          <w:szCs w:val="28"/>
+          <w:lang w:eastAsia="ru-RU"/>
+        </w:rPr>
+        <w:t xml:space="preserve"> видно, что </w:t>
+      </w:r>
+      <w:r>
+        <w:rPr>
+          <w:rFonts w:ascii="Arial" w:eastAsia="Times New Roman" w:hAnsi="Arial" w:cs="Arial"/>
+          <w:color w:val="000000"/>
+          <w:sz w:val="28"/>
+          <w:szCs w:val="28"/>
+          <w:lang w:eastAsia="ru-RU"/>
+        </w:rPr>
+        <w:t>память</w:t>
+      </w:r>
+      <w:r>
+        <w:rPr>
+          <w:rFonts w:ascii="Arial" w:eastAsia="Times New Roman" w:hAnsi="Arial" w:cs="Arial"/>
+          <w:color w:val="000000"/>
+          <w:sz w:val="28"/>
+          <w:szCs w:val="28"/>
+          <w:lang w:eastAsia="ru-RU"/>
+        </w:rPr>
+        <w:t xml:space="preserve">, необходимая для хранения одного «узла» очереди, организованной на односвязном списке, </w:t>
+      </w:r>
+      <w:r>
+        <w:rPr>
+          <w:rFonts w:ascii="Arial" w:eastAsia="Times New Roman" w:hAnsi="Arial" w:cs="Arial"/>
+          <w:b/>
+          <w:bCs/>
+          <w:color w:val="000000"/>
+          <w:sz w:val="28"/>
+          <w:szCs w:val="28"/>
+          <w:lang w:eastAsia="ru-RU"/>
+        </w:rPr>
+        <w:t>в два раза превышает</w:t>
+      </w:r>
+      <w:r>
+        <w:rPr>
+          <w:rFonts w:ascii="Arial" w:eastAsia="Times New Roman" w:hAnsi="Arial" w:cs="Arial"/>
+          <w:color w:val="000000"/>
+          <w:sz w:val="28"/>
+          <w:szCs w:val="28"/>
+          <w:lang w:eastAsia="ru-RU"/>
+        </w:rPr>
+        <w:t xml:space="preserve"> память, необходимую для хранения одного узла «узла» очереди, организованной на массиве.</w:t>
+      </w:r>
+    </w:p>
+    <w:p>
+      <w:pPr>
+        <w:spacing w:after="0" w:line="240" w:lineRule="auto"/>
+        <w:ind w:firstLine="708"/>
+        <w:rPr>
+          <w:rFonts w:ascii="Arial" w:eastAsia="Times New Roman" w:hAnsi="Arial" w:cs="Arial"/>
+          <w:color w:val="000000"/>
+          <w:sz w:val="28"/>
+          <w:szCs w:val="28"/>
+          <w:lang w:eastAsia="ru-RU"/>
+        </w:rPr>
+      </w:pPr>
+      <w:r>
+        <w:rPr>
+          <w:rFonts w:ascii="Arial" w:eastAsia="Times New Roman" w:hAnsi="Arial" w:cs="Arial"/>
+          <w:color w:val="000000"/>
+          <w:sz w:val="28"/>
+          <w:szCs w:val="28"/>
+          <w:lang w:eastAsia="ru-RU"/>
+        </w:rPr>
+        <w:t xml:space="preserve">Из таблиц оценки эффективности видно, что у каждого из подходов есть своя «сильная сторона»: команда </w:t>
+      </w:r>
+      <w:r>
+        <w:rPr>
+          <w:rFonts w:ascii="Arial" w:eastAsia="Times New Roman" w:hAnsi="Arial" w:cs="Arial"/>
+          <w:b/>
+          <w:bCs/>
+          <w:i/>
+          <w:iCs/>
+          <w:color w:val="000000"/>
+          <w:sz w:val="28"/>
+          <w:szCs w:val="28"/>
+          <w:lang w:val="en-US" w:eastAsia="ru-RU"/>
+        </w:rPr>
+        <w:t>push</w:t>
+      </w:r>
+      <w:r>
+        <w:rPr>
+          <w:rFonts w:ascii="Arial" w:eastAsia="Times New Roman" w:hAnsi="Arial" w:cs="Arial"/>
+          <w:color w:val="000000"/>
+          <w:sz w:val="28"/>
+          <w:szCs w:val="28"/>
+          <w:lang w:eastAsia="ru-RU"/>
+        </w:rPr>
+        <w:t xml:space="preserve"> для очереди-массива выполняется за фиксированной время О(</w:t>
+      </w:r>
+      <w:r>
+        <w:rPr>
+          <w:rFonts w:ascii="Arial" w:eastAsia="Times New Roman" w:hAnsi="Arial" w:cs="Arial"/>
+          <w:color w:val="000000"/>
+          <w:sz w:val="28"/>
+          <w:szCs w:val="28"/>
+          <w:lang w:val="en-US" w:eastAsia="ru-RU"/>
+        </w:rPr>
+        <w:t>const</w:t>
+      </w:r>
+      <w:r>
+        <w:rPr>
+          <w:rFonts w:ascii="Arial" w:eastAsia="Times New Roman" w:hAnsi="Arial" w:cs="Arial"/>
+          <w:color w:val="000000"/>
+          <w:sz w:val="28"/>
+          <w:szCs w:val="28"/>
+          <w:lang w:eastAsia="ru-RU"/>
+        </w:rPr>
+        <w:t xml:space="preserve">), </w:t>
+      </w:r>
+      <w:r>
+        <w:rPr>
+          <w:rFonts w:ascii="Arial" w:eastAsia="Times New Roman" w:hAnsi="Arial" w:cs="Arial"/>
+          <w:color w:val="000000"/>
+          <w:sz w:val="28"/>
+          <w:szCs w:val="28"/>
+          <w:lang w:eastAsia="ru-RU"/>
+        </w:rPr>
+        <w:t xml:space="preserve">в то время как команда </w:t>
+      </w:r>
+      <w:r>
+        <w:rPr>
+          <w:rFonts w:ascii="Arial" w:eastAsia="Times New Roman" w:hAnsi="Arial" w:cs="Arial"/>
+          <w:b/>
+          <w:bCs/>
+          <w:i/>
+          <w:iCs/>
+          <w:color w:val="000000"/>
+          <w:sz w:val="28"/>
+          <w:szCs w:val="28"/>
+          <w:lang w:val="en-US" w:eastAsia="ru-RU"/>
+        </w:rPr>
+        <w:t>pop</w:t>
+      </w:r>
+      <w:r>
+        <w:rPr>
+          <w:rFonts w:ascii="Arial" w:eastAsia="Times New Roman" w:hAnsi="Arial" w:cs="Arial"/>
+          <w:color w:val="000000"/>
+          <w:sz w:val="28"/>
+          <w:szCs w:val="28"/>
+          <w:lang w:eastAsia="ru-RU"/>
+        </w:rPr>
+        <w:t xml:space="preserve"> обладает теми же свойствами, только по отношению к очереди-списку.</w:t>
+      </w:r>
+    </w:p>
+    <w:p>
+      <w:pPr>
+        <w:spacing w:after="0" w:line="240" w:lineRule="auto"/>
+        <w:ind w:firstLine="708"/>
+        <w:rPr>
+          <w:rFonts w:ascii="Arial" w:eastAsia="Times New Roman" w:hAnsi="Arial" w:cs="Arial"/>
+          <w:color w:val="000000"/>
+          <w:sz w:val="28"/>
+          <w:szCs w:val="28"/>
+          <w:lang w:eastAsia="ru-RU"/>
+        </w:rPr>
+      </w:pPr>
+      <w:r>
+        <w:rPr>
+          <w:rFonts w:ascii="Arial" w:eastAsia="Times New Roman" w:hAnsi="Arial" w:cs="Arial"/>
+          <w:color w:val="000000"/>
+          <w:sz w:val="28"/>
+          <w:szCs w:val="28"/>
+          <w:lang w:eastAsia="ru-RU"/>
+        </w:rPr>
+        <w:t xml:space="preserve">Из таблиц оценки эффективности видно, что зависимость времени выполнения «неэффективных» команд у двух подходов к реализации очереди от количества элементов в очереди фактически </w:t>
+      </w:r>
+      <w:r>
+        <w:rPr>
+          <w:rFonts w:ascii="Arial" w:eastAsia="Times New Roman" w:hAnsi="Arial" w:cs="Arial"/>
+          <w:color w:val="000000"/>
+          <w:sz w:val="28"/>
+          <w:szCs w:val="28"/>
+          <w:lang w:eastAsia="ru-RU"/>
+        </w:rPr>
+        <w:lastRenderedPageBreak/>
+        <w:t>подчиняется линейному закону, однако в любой момент времени отклоняется от идеального значения. Это свидетельствует о наличии фрагментации.</w:t>
+      </w:r>
+    </w:p>
+    <w:p>
+      <w:pPr>
+        <w:spacing w:after="240" w:line="240" w:lineRule="auto"/>
+        <w:rPr>
+          <w:rFonts w:ascii="Arial" w:eastAsia="Times New Roman" w:hAnsi="Arial" w:cs="Arial"/>
+          <w:color w:val="000000"/>
+          <w:sz w:val="28"/>
+          <w:szCs w:val="28"/>
+          <w:lang w:eastAsia="ru-RU"/>
+        </w:rPr>
+      </w:pPr>
+      <w:r>
+        <w:rPr>
+          <w:rFonts w:ascii="Arial" w:eastAsia="Times New Roman" w:hAnsi="Arial" w:cs="Arial"/>
+          <w:color w:val="000000"/>
+          <w:sz w:val="28"/>
+          <w:szCs w:val="28"/>
+          <w:lang w:eastAsia="ru-RU"/>
+        </w:rPr>
+        <w:t>Реализация очереди через массив «выигрывает» очередь-список по времени выполнения и по необходимой памяти, однако, как и в прошлой работе отличие составляет не более одного порядка. Это говорит о том, что практически разница неощутима. Таким образом, ввиду явления «фрагментация», правильнее использовать очередь-список.</w:t>
+      </w:r>
+    </w:p>
+    <w:p>
+      <w:pPr>
         <w:spacing w:after="240" w:line="240" w:lineRule="auto"/>
         <w:rPr>
           <w:rFonts w:ascii="Arial" w:eastAsia="Times New Roman" w:hAnsi="Arial" w:cs="Arial"/>
@@ -5638,7 +6061,6 @@
           <w:sz w:val="28"/>
           <w:szCs w:val="28"/>
         </w:rPr>
-        <w:lastRenderedPageBreak/>
         <w:t xml:space="preserve">При хранении кольцевым массивом память не освобождается, а просто меняется указатель на конец очереди. При хранении списком, память под удаляемый кусок освобождается. </w:t>
       </w:r>
     </w:p>
@@ -5751,7 +6173,16 @@
           <w:sz w:val="28"/>
           <w:szCs w:val="28"/>
         </w:rPr>
-        <w:t>Зная максимальный размер очереди, лучше всего использовать кольцевой статический массив. Не зная максимальный размер, стоит использовать связанный список, так как такую очередь можно будет переполнить только если закончится оперативная память.</w:t>
+        <w:t xml:space="preserve">Зная максимальный размер очереди, лучше всего использовать кольцевой статический массив. Не зная максимальный размер, стоит </w:t>
+      </w:r>
+      <w:r>
+        <w:rPr>
+          <w:rFonts w:ascii="Arial" w:hAnsi="Arial" w:cs="Arial"/>
+          <w:sz w:val="28"/>
+          <w:szCs w:val="28"/>
+        </w:rPr>
+        <w:lastRenderedPageBreak/>
+        <w:t>использовать связанный список, так как такую очередь можно будет переполнить только если закончится оперативная память.</w:t>
       </w:r>
     </w:p>
     <w:p>
@@ -5977,377 +6408,6 @@
           <w:szCs w:val="28"/>
         </w:rPr>
         <w:t>При запросе памяти, ОС находит подходящий блок памяти и записывает его в «таблицу» занятой памяти. При освобождении, ОС удаляет этот блок памяти из «таблицы» занятой пользователями памяти.</w:t>
-      </w:r>
-    </w:p>
-    <w:p>
-      <w:pPr>
-        <w:spacing w:after="0" w:line="240" w:lineRule="auto"/>
-        <w:rPr>
-          <w:rFonts w:ascii="Arial" w:eastAsia="Times New Roman" w:hAnsi="Arial" w:cs="Arial"/>
-          <w:b/>
-          <w:bCs/>
-          <w:color w:val="000000"/>
-          <w:sz w:val="28"/>
-          <w:szCs w:val="28"/>
-          <w:lang w:eastAsia="ru-RU"/>
-        </w:rPr>
-      </w:pPr>
-      <w:r>
-        <w:rPr>
-          <w:rFonts w:ascii="Arial" w:eastAsia="Times New Roman" w:hAnsi="Arial" w:cs="Arial"/>
-          <w:b/>
-          <w:bCs/>
-          <w:color w:val="000000"/>
-          <w:sz w:val="28"/>
-          <w:szCs w:val="28"/>
-          <w:lang w:eastAsia="ru-RU"/>
-        </w:rPr>
-        <w:lastRenderedPageBreak/>
-        <w:t>Вывод</w:t>
-      </w:r>
-    </w:p>
-    <w:p>
-      <w:pPr>
-        <w:spacing w:after="0" w:line="240" w:lineRule="auto"/>
-        <w:rPr>
-          <w:rFonts w:ascii="Arial" w:eastAsia="Times New Roman" w:hAnsi="Arial" w:cs="Arial"/>
-          <w:color w:val="000000"/>
-          <w:sz w:val="28"/>
-          <w:szCs w:val="28"/>
-          <w:lang w:eastAsia="ru-RU"/>
-        </w:rPr>
-      </w:pPr>
-    </w:p>
-    <w:p>
-      <w:pPr>
-        <w:spacing w:after="0" w:line="240" w:lineRule="auto"/>
-        <w:ind w:firstLine="708"/>
-        <w:rPr>
-          <w:rFonts w:ascii="Arial" w:eastAsia="Times New Roman" w:hAnsi="Arial" w:cs="Arial"/>
-          <w:color w:val="000000"/>
-          <w:sz w:val="28"/>
-          <w:szCs w:val="28"/>
-          <w:lang w:eastAsia="ru-RU"/>
-        </w:rPr>
-      </w:pPr>
-      <w:r>
-        <w:rPr>
-          <w:rFonts w:ascii="Arial" w:eastAsia="Times New Roman" w:hAnsi="Arial" w:cs="Arial"/>
-          <w:color w:val="000000"/>
-          <w:sz w:val="28"/>
-          <w:szCs w:val="28"/>
-          <w:lang w:eastAsia="ru-RU"/>
-        </w:rPr>
-        <w:t xml:space="preserve">Из таблиц оценки </w:t>
-      </w:r>
-      <w:r>
-        <w:rPr>
-          <w:rFonts w:ascii="Arial" w:eastAsia="Times New Roman" w:hAnsi="Arial" w:cs="Arial"/>
-          <w:color w:val="000000"/>
-          <w:sz w:val="28"/>
-          <w:szCs w:val="28"/>
-          <w:lang w:eastAsia="ru-RU"/>
-        </w:rPr>
-        <w:t>эффективности</w:t>
-      </w:r>
-      <w:r>
-        <w:rPr>
-          <w:rFonts w:ascii="Arial" w:eastAsia="Times New Roman" w:hAnsi="Arial" w:cs="Arial"/>
-          <w:color w:val="000000"/>
-          <w:sz w:val="28"/>
-          <w:szCs w:val="28"/>
-          <w:lang w:eastAsia="ru-RU"/>
-        </w:rPr>
-        <w:t xml:space="preserve"> видно, что </w:t>
-      </w:r>
-      <w:r>
-        <w:rPr>
-          <w:rFonts w:ascii="Arial" w:eastAsia="Times New Roman" w:hAnsi="Arial" w:cs="Arial"/>
-          <w:color w:val="000000"/>
-          <w:sz w:val="28"/>
-          <w:szCs w:val="28"/>
-          <w:lang w:eastAsia="ru-RU"/>
-        </w:rPr>
-        <w:t>память</w:t>
-      </w:r>
-      <w:r>
-        <w:rPr>
-          <w:rFonts w:ascii="Arial" w:eastAsia="Times New Roman" w:hAnsi="Arial" w:cs="Arial"/>
-          <w:color w:val="000000"/>
-          <w:sz w:val="28"/>
-          <w:szCs w:val="28"/>
-          <w:lang w:eastAsia="ru-RU"/>
-        </w:rPr>
-        <w:t xml:space="preserve">, необходимая для хранения одного «узла» очереди, организованной на односвязном списке, </w:t>
-      </w:r>
-      <w:r>
-        <w:rPr>
-          <w:rFonts w:ascii="Arial" w:eastAsia="Times New Roman" w:hAnsi="Arial" w:cs="Arial"/>
-          <w:b/>
-          <w:bCs/>
-          <w:color w:val="000000"/>
-          <w:sz w:val="28"/>
-          <w:szCs w:val="28"/>
-          <w:lang w:eastAsia="ru-RU"/>
-        </w:rPr>
-        <w:t>в два раза превышает</w:t>
-      </w:r>
-      <w:r>
-        <w:rPr>
-          <w:rFonts w:ascii="Arial" w:eastAsia="Times New Roman" w:hAnsi="Arial" w:cs="Arial"/>
-          <w:color w:val="000000"/>
-          <w:sz w:val="28"/>
-          <w:szCs w:val="28"/>
-          <w:lang w:eastAsia="ru-RU"/>
-        </w:rPr>
-        <w:t xml:space="preserve"> </w:t>
-      </w:r>
-      <w:r>
-        <w:rPr>
-          <w:rFonts w:ascii="Arial" w:eastAsia="Times New Roman" w:hAnsi="Arial" w:cs="Arial"/>
-          <w:color w:val="000000"/>
-          <w:sz w:val="28"/>
-          <w:szCs w:val="28"/>
-          <w:lang w:eastAsia="ru-RU"/>
-        </w:rPr>
-        <w:t>память, необходимую для хранения одного узла «узла» очереди, организованной на массиве.</w:t>
-      </w:r>
-    </w:p>
-    <w:p>
-      <w:pPr>
-        <w:spacing w:after="0" w:line="240" w:lineRule="auto"/>
-        <w:ind w:firstLine="708"/>
-        <w:rPr>
-          <w:rFonts w:ascii="Arial" w:eastAsia="Times New Roman" w:hAnsi="Arial" w:cs="Arial"/>
-          <w:color w:val="000000"/>
-          <w:sz w:val="28"/>
-          <w:szCs w:val="28"/>
-          <w:lang w:eastAsia="ru-RU"/>
-        </w:rPr>
-      </w:pPr>
-      <w:r>
-        <w:rPr>
-          <w:rFonts w:ascii="Arial" w:eastAsia="Times New Roman" w:hAnsi="Arial" w:cs="Arial"/>
-          <w:color w:val="000000"/>
-          <w:sz w:val="28"/>
-          <w:szCs w:val="28"/>
-          <w:lang w:eastAsia="ru-RU"/>
-        </w:rPr>
-        <w:t xml:space="preserve">Из таблиц оценки эффективности видно, что у каждого из подходов есть своя «сильная сторона»: команда </w:t>
-      </w:r>
-      <w:r>
-        <w:rPr>
-          <w:rFonts w:ascii="Arial" w:eastAsia="Times New Roman" w:hAnsi="Arial" w:cs="Arial"/>
-          <w:b/>
-          <w:bCs/>
-          <w:i/>
-          <w:iCs/>
-          <w:color w:val="000000"/>
-          <w:sz w:val="28"/>
-          <w:szCs w:val="28"/>
-          <w:lang w:val="en-US" w:eastAsia="ru-RU"/>
-        </w:rPr>
-        <w:t>push</w:t>
-      </w:r>
-      <w:r>
-        <w:rPr>
-          <w:rFonts w:ascii="Arial" w:eastAsia="Times New Roman" w:hAnsi="Arial" w:cs="Arial"/>
-          <w:color w:val="000000"/>
-          <w:sz w:val="28"/>
-          <w:szCs w:val="28"/>
-          <w:lang w:eastAsia="ru-RU"/>
-        </w:rPr>
-        <w:t xml:space="preserve"> для очереди-</w:t>
-      </w:r>
-      <w:r>
-        <w:rPr>
-          <w:rFonts w:ascii="Arial" w:eastAsia="Times New Roman" w:hAnsi="Arial" w:cs="Arial"/>
-          <w:color w:val="000000"/>
-          <w:sz w:val="28"/>
-          <w:szCs w:val="28"/>
-          <w:lang w:eastAsia="ru-RU"/>
-        </w:rPr>
-        <w:t>массива</w:t>
-      </w:r>
-      <w:r>
-        <w:rPr>
-          <w:rFonts w:ascii="Arial" w:eastAsia="Times New Roman" w:hAnsi="Arial" w:cs="Arial"/>
-          <w:color w:val="000000"/>
-          <w:sz w:val="28"/>
-          <w:szCs w:val="28"/>
-          <w:lang w:eastAsia="ru-RU"/>
-        </w:rPr>
-        <w:t xml:space="preserve"> выполняется за фиксированной время О(</w:t>
-      </w:r>
-      <w:r>
-        <w:rPr>
-          <w:rFonts w:ascii="Arial" w:eastAsia="Times New Roman" w:hAnsi="Arial" w:cs="Arial"/>
-          <w:color w:val="000000"/>
-          <w:sz w:val="28"/>
-          <w:szCs w:val="28"/>
-          <w:lang w:val="en-US" w:eastAsia="ru-RU"/>
-        </w:rPr>
-        <w:t>const</w:t>
-      </w:r>
-      <w:r>
-        <w:rPr>
-          <w:rFonts w:ascii="Arial" w:eastAsia="Times New Roman" w:hAnsi="Arial" w:cs="Arial"/>
-          <w:color w:val="000000"/>
-          <w:sz w:val="28"/>
-          <w:szCs w:val="28"/>
-          <w:lang w:eastAsia="ru-RU"/>
-        </w:rPr>
-        <w:t xml:space="preserve">), </w:t>
-      </w:r>
-      <w:r>
-        <w:rPr>
-          <w:rFonts w:ascii="Arial" w:eastAsia="Times New Roman" w:hAnsi="Arial" w:cs="Arial"/>
-          <w:color w:val="000000"/>
-          <w:sz w:val="28"/>
-          <w:szCs w:val="28"/>
-          <w:lang w:eastAsia="ru-RU"/>
-        </w:rPr>
-        <w:t xml:space="preserve">в то время как команда </w:t>
-      </w:r>
-      <w:r>
-        <w:rPr>
-          <w:rFonts w:ascii="Arial" w:eastAsia="Times New Roman" w:hAnsi="Arial" w:cs="Arial"/>
-          <w:b/>
-          <w:bCs/>
-          <w:i/>
-          <w:iCs/>
-          <w:color w:val="000000"/>
-          <w:sz w:val="28"/>
-          <w:szCs w:val="28"/>
-          <w:lang w:val="en-US" w:eastAsia="ru-RU"/>
-        </w:rPr>
-        <w:t>pop</w:t>
-      </w:r>
-      <w:r>
-        <w:rPr>
-          <w:rFonts w:ascii="Arial" w:eastAsia="Times New Roman" w:hAnsi="Arial" w:cs="Arial"/>
-          <w:color w:val="000000"/>
-          <w:sz w:val="28"/>
-          <w:szCs w:val="28"/>
-          <w:lang w:eastAsia="ru-RU"/>
-        </w:rPr>
-        <w:t xml:space="preserve"> обладает теми же свойствами, только по отношению к очереди</w:t>
-      </w:r>
-      <w:r>
-        <w:rPr>
-          <w:rFonts w:ascii="Arial" w:eastAsia="Times New Roman" w:hAnsi="Arial" w:cs="Arial"/>
-          <w:color w:val="000000"/>
-          <w:sz w:val="28"/>
-          <w:szCs w:val="28"/>
-          <w:lang w:eastAsia="ru-RU"/>
-        </w:rPr>
-        <w:t>-списку.</w:t>
-      </w:r>
-    </w:p>
-    <w:p>
-      <w:pPr>
-        <w:spacing w:after="0" w:line="240" w:lineRule="auto"/>
-        <w:ind w:firstLine="708"/>
-        <w:rPr>
-          <w:rFonts w:ascii="Arial" w:eastAsia="Times New Roman" w:hAnsi="Arial" w:cs="Arial"/>
-          <w:color w:val="000000"/>
-          <w:sz w:val="28"/>
-          <w:szCs w:val="28"/>
-          <w:lang w:eastAsia="ru-RU"/>
-        </w:rPr>
-      </w:pPr>
-      <w:r>
-        <w:rPr>
-          <w:rFonts w:ascii="Arial" w:eastAsia="Times New Roman" w:hAnsi="Arial" w:cs="Arial"/>
-          <w:color w:val="000000"/>
-          <w:sz w:val="28"/>
-          <w:szCs w:val="28"/>
-          <w:lang w:eastAsia="ru-RU"/>
-        </w:rPr>
-        <w:t xml:space="preserve">Из таблиц оценки эффективности видно, что зависимость времени выполнения «неэффективных» команд у двух подходов к реализации очереди от количества элементов в очереди фактически подчиняется линейному закону, однако </w:t>
-      </w:r>
-      <w:r>
-        <w:rPr>
-          <w:rFonts w:ascii="Arial" w:eastAsia="Times New Roman" w:hAnsi="Arial" w:cs="Arial"/>
-          <w:color w:val="000000"/>
-          <w:sz w:val="28"/>
-          <w:szCs w:val="28"/>
-          <w:lang w:eastAsia="ru-RU"/>
-        </w:rPr>
-        <w:t>в любой момент времени отклоняется от идеального значения. Это свидетельствует о наличии фрагментации.</w:t>
-      </w:r>
-    </w:p>
-    <w:p>
-      <w:pPr>
-        <w:spacing w:after="0" w:line="240" w:lineRule="auto"/>
-        <w:ind w:firstLine="708"/>
-        <w:rPr>
-          <w:rFonts w:ascii="Arial" w:eastAsia="Times New Roman" w:hAnsi="Arial" w:cs="Arial"/>
-          <w:color w:val="000000"/>
-          <w:sz w:val="28"/>
-          <w:szCs w:val="28"/>
-          <w:lang w:eastAsia="ru-RU"/>
-        </w:rPr>
-      </w:pPr>
-      <w:r>
-        <w:rPr>
-          <w:rFonts w:ascii="Arial" w:eastAsia="Times New Roman" w:hAnsi="Arial" w:cs="Arial"/>
-          <w:color w:val="000000"/>
-          <w:sz w:val="28"/>
-          <w:szCs w:val="28"/>
-          <w:lang w:eastAsia="ru-RU"/>
-        </w:rPr>
-        <w:t>Реализация очереди через массив «выигрывает» очередь-список по времени выполнения и по необходимой памяти, однако, как и в прошлой работе отличие составляет не более одного</w:t>
-      </w:r>
-      <w:r>
-        <w:rPr>
-          <w:rFonts w:ascii="Arial" w:eastAsia="Times New Roman" w:hAnsi="Arial" w:cs="Arial"/>
-          <w:color w:val="000000"/>
-          <w:sz w:val="28"/>
-          <w:szCs w:val="28"/>
-          <w:lang w:eastAsia="ru-RU"/>
-        </w:rPr>
-        <w:t xml:space="preserve"> </w:t>
-      </w:r>
-      <w:r>
-        <w:rPr>
-          <w:rFonts w:ascii="Arial" w:eastAsia="Times New Roman" w:hAnsi="Arial" w:cs="Arial"/>
-          <w:color w:val="000000"/>
-          <w:sz w:val="28"/>
-          <w:szCs w:val="28"/>
-          <w:lang w:eastAsia="ru-RU"/>
-        </w:rPr>
-        <w:t>порядка</w:t>
-      </w:r>
-      <w:r>
-        <w:rPr>
-          <w:rFonts w:ascii="Arial" w:eastAsia="Times New Roman" w:hAnsi="Arial" w:cs="Arial"/>
-          <w:color w:val="000000"/>
-          <w:sz w:val="28"/>
-          <w:szCs w:val="28"/>
-          <w:lang w:eastAsia="ru-RU"/>
-        </w:rPr>
-        <w:t>. Это</w:t>
-      </w:r>
-      <w:r>
-        <w:rPr>
-          <w:rFonts w:ascii="Arial" w:eastAsia="Times New Roman" w:hAnsi="Arial" w:cs="Arial"/>
-          <w:color w:val="000000"/>
-          <w:sz w:val="28"/>
-          <w:szCs w:val="28"/>
-          <w:lang w:eastAsia="ru-RU"/>
-        </w:rPr>
-        <w:t xml:space="preserve"> говорит о том, что</w:t>
-      </w:r>
-      <w:r>
-        <w:rPr>
-          <w:rFonts w:ascii="Arial" w:eastAsia="Times New Roman" w:hAnsi="Arial" w:cs="Arial"/>
-          <w:color w:val="000000"/>
-          <w:sz w:val="28"/>
-          <w:szCs w:val="28"/>
-          <w:lang w:eastAsia="ru-RU"/>
-        </w:rPr>
-        <w:t xml:space="preserve"> практически разница неощутима. Таким образом, ввиду явления «фрагментация», правильнее использовать очередь-список.</w:t>
       </w:r>
     </w:p>
     <w:p>
